--- a/Learning Docs/Creating a new project.docx
+++ b/Learning Docs/Creating a new project.docx
@@ -5,27 +5,13 @@
     <w:p>
       <w:pPr>
         <w:jc w:val="center"/>
-        <w:rPr>
-          <w:lang w:val="en-US"/>
-        </w:rPr>
-      </w:pPr>
-      <w:r>
-        <w:rPr>
-          <w:lang w:val="en-US"/>
-        </w:rPr>
+      </w:pPr>
+      <w:r>
         <w:t>Learning Documentation</w:t>
       </w:r>
     </w:p>
     <w:p>
-      <w:pPr>
-        <w:rPr>
-          <w:lang w:val="en-US"/>
-        </w:rPr>
-      </w:pPr>
-      <w:r>
-        <w:rPr>
-          <w:lang w:val="en-US"/>
-        </w:rPr>
+      <w:r>
         <w:t>How to setup a new Angular Project:</w:t>
       </w:r>
     </w:p>
@@ -36,21 +22,14 @@
           <w:ilvl w:val="0"/>
           <w:numId w:val="1"/>
         </w:numPr>
-        <w:rPr>
-          <w:lang w:val="en-US"/>
-        </w:rPr>
-      </w:pPr>
-      <w:r>
-        <w:rPr>
-          <w:lang w:val="en-US"/>
-        </w:rPr>
+      </w:pPr>
+      <w:r>
         <w:t xml:space="preserve">Install the cli globally on the system with the command: </w:t>
       </w:r>
       <w:r>
         <w:rPr>
           <w:b/>
           <w:bCs/>
-          <w:lang w:val="en-US"/>
         </w:rPr>
         <w:t>npm install -g @angular/cli@latest</w:t>
       </w:r>
@@ -62,28 +41,18 @@
           <w:ilvl w:val="0"/>
           <w:numId w:val="1"/>
         </w:numPr>
-        <w:rPr>
-          <w:lang w:val="en-US"/>
-        </w:rPr>
-      </w:pPr>
-      <w:r>
-        <w:rPr>
-          <w:lang w:val="en-US"/>
-        </w:rPr>
+      </w:pPr>
+      <w:r>
         <w:t xml:space="preserve">Create a new project with the command: </w:t>
       </w:r>
       <w:r>
         <w:rPr>
           <w:b/>
           <w:bCs/>
-          <w:lang w:val="en-US"/>
         </w:rPr>
         <w:t>ng new my-first-angular-app --no-strict</w:t>
       </w:r>
       <w:r>
-        <w:rPr>
-          <w:lang w:val="en-US"/>
-        </w:rPr>
         <w:t xml:space="preserve"> (Use default values of the cli, strict and no-strict diff should be explained)</w:t>
       </w:r>
     </w:p>
@@ -94,23 +63,9 @@
           <w:ilvl w:val="0"/>
           <w:numId w:val="1"/>
         </w:numPr>
-        <w:rPr>
-          <w:lang w:val="en-US"/>
-        </w:rPr>
-      </w:pPr>
-      <w:r>
-        <w:rPr>
-          <w:lang w:val="en-US"/>
-        </w:rPr>
-        <w:t xml:space="preserve">Start the project with the command: </w:t>
-      </w:r>
-      <w:r>
-        <w:rPr>
-          <w:b/>
-          <w:bCs/>
-          <w:lang w:val="en-US"/>
-        </w:rPr>
-        <w:t>ng serve</w:t>
+      </w:pPr>
+      <w:r>
+        <w:t>To install bootstrap run the command npm install bootstrap (with max we will use ver 3 so npm install –save bootstrap@3)</w:t>
       </w:r>
     </w:p>
     <w:p>
@@ -120,42 +75,43 @@
           <w:ilvl w:val="0"/>
           <w:numId w:val="1"/>
         </w:numPr>
+      </w:pPr>
+      <w:r>
+        <w:t xml:space="preserve">Start the project with the command: </w:t>
+      </w:r>
+      <w:r>
         <w:rPr>
-          <w:lang w:val="en-US"/>
+          <w:b/>
+          <w:bCs/>
         </w:rPr>
-      </w:pPr>
-      <w:r>
-        <w:rPr>
-          <w:lang w:val="en-US"/>
-        </w:rPr>
-        <w:t>The basic app will run through the main.ts file that you can find in the src folder.</w:t>
+        <w:t>ng serve</w:t>
       </w:r>
     </w:p>
     <w:p>
       <w:pPr>
         <w:pStyle w:val="ListParagraph"/>
-        <w:rPr>
-          <w:lang w:val="en-US"/>
-        </w:rPr>
-      </w:pPr>
-      <w:r>
-        <w:rPr>
-          <w:lang w:val="en-US"/>
-        </w:rPr>
-        <w:t>You would see the different import modules there, and then an if that checks where its production environment or not, and bootstrap module that use the AppModule.</w:t>
+        <w:numPr>
+          <w:ilvl w:val="0"/>
+          <w:numId w:val="1"/>
+        </w:numPr>
+      </w:pPr>
+      <w:r>
+        <w:t>The basic app will run through the main.ts file that you can find in the src folder.</w:t>
       </w:r>
     </w:p>
     <w:p>
       <w:pPr>
         <w:pStyle w:val="ListParagraph"/>
-        <w:rPr>
-          <w:lang w:val="en-US"/>
-        </w:rPr>
-      </w:pPr>
-      <w:r>
-        <w:rPr>
-          <w:lang w:val="en-US"/>
-        </w:rPr>
+      </w:pPr>
+      <w:r>
+        <w:t>You would see the different import modules there, and then an if that checks where its production environment or not, and bootstrap module that use the AppModule.</w:t>
+      </w:r>
+    </w:p>
+    <w:p>
+      <w:pPr>
+        <w:pStyle w:val="ListParagraph"/>
+      </w:pPr>
+      <w:r>
         <w:t>After that, we can see the app.module.ts file that contains the setting of the app component. The last part is the app.component.ts/html/css files that contains the actual component.</w:t>
       </w:r>
     </w:p>
@@ -274,7 +230,7 @@
         <w:rFonts w:asciiTheme="minorHAnsi" w:eastAsiaTheme="minorHAnsi" w:hAnsiTheme="minorHAnsi" w:cstheme="minorBidi"/>
         <w:sz w:val="22"/>
         <w:szCs w:val="22"/>
-        <w:lang w:eastAsia="en-US" w:bidi="he-IL"/>
+        <w:lang w:val="en-US" w:eastAsia="en-US" w:bidi="he-IL"/>
       </w:rPr>
     </w:rPrDefault>
     <w:pPrDefault>
